--- a/Test1_new/New Paper/1155163237 Test 1_new_report.docx
+++ b/Test1_new/New Paper/1155163237 Test 1_new_report.docx
@@ -4,331 +4,334 @@
   <w:body>
     <w:p>
       <w:r>
-        <w:t>Here are 20 new practice questions designed to help students improve their understanding of similar grammar and vocabulary points at the Japanese Language Proficiency Test N4 level:</w:t>
+        <w:t>### Instructions for Questions:</w:t>
         <w:br/>
-        <w:br/>
-        <w:t>1. （  　　　　　 ）を　食べたあと、　歯を　みがく　ことにしています。</w:t>
+        <w:t>以下の文の（　　　）に最も適切なものを、1・2・3・4から一つ選んでください。</w:t>
       </w:r>
     </w:p>
     <w:p>
       <w:r>
-        <w:t>1. 食べ物</w:t>
-        <w:br/>
-        <w:t xml:space="preserve">   2. ごはん</w:t>
-        <w:br/>
-        <w:t xml:space="preserve">   3. くだもの</w:t>
-        <w:br/>
-        <w:t xml:space="preserve">   4. お菓子</w:t>
-        <w:br/>
-        <w:br/>
-        <w:t>2. わたしの　友だちは　日本語の　勉強が　（  　　　　　 ）です。</w:t>
+        <w:t>1. 彼は毎朝、（　　　　）する習慣があります。</w:t>
       </w:r>
     </w:p>
     <w:p>
       <w:r>
-        <w:t>1. むずかしい</w:t>
+        <w:t>1. 食べる</w:t>
         <w:br/>
-        <w:t xml:space="preserve">   2. たのしい</w:t>
+        <w:t xml:space="preserve">   2. 走る</w:t>
         <w:br/>
-        <w:t xml:space="preserve">   3. へただ</w:t>
+        <w:t xml:space="preserve">   3. 寝る</w:t>
         <w:br/>
-        <w:t xml:space="preserve">   4. とくい</w:t>
+        <w:t xml:space="preserve">   4. 働く</w:t>
         <w:br/>
         <w:br/>
-        <w:t>3. 田中さんは、（  　　　　　 ）ことが　できません。</w:t>
+        <w:t>2. 明日、友達と公園で（　　　　）予定です。</w:t>
       </w:r>
     </w:p>
     <w:p>
       <w:r>
-        <w:t>1. 泳ぐ</w:t>
+        <w:t>1. 会う</w:t>
         <w:br/>
-        <w:t xml:space="preserve">   2. 走る</w:t>
+        <w:t xml:space="preserve">   2. 作る</w:t>
         <w:br/>
-        <w:t xml:space="preserve">   3. 歌う</w:t>
+        <w:t xml:space="preserve">   3. 読む</w:t>
         <w:br/>
-        <w:t xml:space="preserve">   4. 読む</w:t>
+        <w:t xml:space="preserve">   4. 書く</w:t>
         <w:br/>
         <w:br/>
-        <w:t>4. わたしは　毎朝　（  　　　　　 ）を　飲んで　います。</w:t>
+        <w:t>3. 彼女は英語を話すのが（　　　　）。</w:t>
       </w:r>
     </w:p>
     <w:p>
       <w:r>
-        <w:t>1. コーヒー</w:t>
+        <w:t>1. 上手です</w:t>
         <w:br/>
-        <w:t xml:space="preserve">   2. 牛乳</w:t>
+        <w:t xml:space="preserve">   2. 下手です</w:t>
         <w:br/>
-        <w:t xml:space="preserve">   3. お茶</w:t>
+        <w:t xml:space="preserve">   3. 速いです</w:t>
         <w:br/>
-        <w:t xml:space="preserve">   4. 水</w:t>
+        <w:t xml:space="preserve">   4. 遅いです</w:t>
         <w:br/>
         <w:br/>
-        <w:t>5. こんな　遠い　ところに　（  　　　　　 ）とは　思いませんでした。</w:t>
+        <w:t>4. 今日の天気は昨日と（　　　　）同じです。</w:t>
       </w:r>
     </w:p>
     <w:p>
       <w:r>
-        <w:t>1. 来る</w:t>
+        <w:t>1. ほど</w:t>
         <w:br/>
-        <w:t xml:space="preserve">   2. 行く</w:t>
+        <w:t xml:space="preserve">   2. ため</w:t>
         <w:br/>
-        <w:t xml:space="preserve">   3. 帰る</w:t>
+        <w:t xml:space="preserve">   3. から</w:t>
         <w:br/>
-        <w:t xml:space="preserve">   4. 住む</w:t>
+        <w:t xml:space="preserve">   4. よう</w:t>
         <w:br/>
         <w:br/>
-        <w:t>6. 天気が　よかったら、（  　　　　　 ）に　行きましょう。</w:t>
+        <w:t>5. ご飯を食べた後で、（　　　　）をしました。</w:t>
       </w:r>
     </w:p>
     <w:p>
       <w:r>
-        <w:t>1. 図書館</w:t>
+        <w:t>1. 洗濯</w:t>
         <w:br/>
-        <w:t xml:space="preserve">   2. 公園</w:t>
+        <w:t xml:space="preserve">   2. 掃除</w:t>
         <w:br/>
-        <w:t xml:space="preserve">   3. 病院</w:t>
+        <w:t xml:space="preserve">   3. 運動</w:t>
         <w:br/>
-        <w:t xml:space="preserve">   4. 郵便局</w:t>
+        <w:t xml:space="preserve">   4. 勉強</w:t>
         <w:br/>
         <w:br/>
-        <w:t>7. あの　店で　（  　　　　　 ）の　お菓子を　買いました。</w:t>
+        <w:t>6. 道をわたるときは、（　　　　）に注意してください。</w:t>
       </w:r>
     </w:p>
     <w:p>
       <w:r>
-        <w:t>1. 有名</w:t>
+        <w:t>1. 信号</w:t>
         <w:br/>
-        <w:t xml:space="preserve">   2. おいしい</w:t>
+        <w:t xml:space="preserve">   2. 文字</w:t>
         <w:br/>
-        <w:t xml:space="preserve">   3. きれい</w:t>
+        <w:t xml:space="preserve">   3. 音楽</w:t>
         <w:br/>
-        <w:t xml:space="preserve">   4. すてき</w:t>
+        <w:t xml:space="preserve">   4. 本</w:t>
         <w:br/>
         <w:br/>
-        <w:t>8. わたしは　毎日　（  　　　　　 ）して　います。</w:t>
+        <w:t>7. 私の夢は世界中を（　　　　）ことです。</w:t>
       </w:r>
     </w:p>
     <w:p>
       <w:r>
-        <w:t>1. 勉強</w:t>
+        <w:t>1. 旅する</w:t>
         <w:br/>
-        <w:t xml:space="preserve">   2. 料理</w:t>
+        <w:t xml:space="preserve">   2. 試験する</w:t>
         <w:br/>
-        <w:t xml:space="preserve">   3. 掃除</w:t>
+        <w:t xml:space="preserve">   3. 写真する</w:t>
         <w:br/>
-        <w:t xml:space="preserve">   4. 運動</w:t>
+        <w:t xml:space="preserve">   4. 音楽する</w:t>
         <w:br/>
         <w:br/>
-        <w:t>9. いっしょに　カラオケに　（  　　　　　 ）？</w:t>
+        <w:t>8. 日本の夏は非常に（　　　　）です。</w:t>
       </w:r>
     </w:p>
     <w:p>
       <w:r>
-        <w:t>1. 行かない</w:t>
+        <w:t>1. 暑い</w:t>
         <w:br/>
-        <w:t xml:space="preserve">   2. 行こう</w:t>
+        <w:t xml:space="preserve">   2. 寒い</w:t>
         <w:br/>
-        <w:t xml:space="preserve">   3. 行きましょう</w:t>
+        <w:t xml:space="preserve">   3. 速い</w:t>
         <w:br/>
-        <w:t xml:space="preserve">   4. 行く</w:t>
+        <w:t xml:space="preserve">   4. 遅い</w:t>
         <w:br/>
         <w:br/>
-        <w:t>10. 彼は　毎週　映画を　（  　　　　　 ）のが　好きです。</w:t>
+        <w:t>9. 昼ご飯は（　　　　）食べますか？</w:t>
       </w:r>
     </w:p>
     <w:p>
       <w:r>
-        <w:t>1. 見る</w:t>
+        <w:t>1. いつも</w:t>
         <w:br/>
-        <w:t xml:space="preserve">    2. 見て</w:t>
+        <w:t xml:space="preserve">   2. どこで</w:t>
         <w:br/>
-        <w:t xml:space="preserve">    3. 見るの</w:t>
+        <w:t xml:space="preserve">   3. だれと</w:t>
         <w:br/>
-        <w:t xml:space="preserve">    4. 見た</w:t>
+        <w:t xml:space="preserve">   4. 何時に</w:t>
         <w:br/>
         <w:br/>
-        <w:t>11. 旅行の　ために　（  　　　　　 ）を　準備しました。</w:t>
+        <w:t>10. 帰る時間が（　　　　）遅くなりました。</w:t>
       </w:r>
     </w:p>
     <w:p>
       <w:r>
-        <w:t>1. お金</w:t>
+        <w:t>1. だんだん</w:t>
         <w:br/>
-        <w:t xml:space="preserve">    2. かばん</w:t>
+        <w:t xml:space="preserve">    2. すぐ</w:t>
         <w:br/>
-        <w:t xml:space="preserve">    3. 服</w:t>
+        <w:t xml:space="preserve">    3. 全然</w:t>
         <w:br/>
-        <w:t xml:space="preserve">    4. 食べ物</w:t>
+        <w:t xml:space="preserve">    4. もう</w:t>
         <w:br/>
         <w:br/>
-        <w:t>12. この　町は　（  　　　　　 ）から、　住みやすいです。</w:t>
+        <w:t>11. 彼女はピアノが（　　　　）ようです。</w:t>
       </w:r>
     </w:p>
     <w:p>
       <w:r>
-        <w:t>1. にぎやか</w:t>
+        <w:t>1. 上手な</w:t>
         <w:br/>
-        <w:t xml:space="preserve">    2. 静か</w:t>
+        <w:t xml:space="preserve">    2. 難しい</w:t>
         <w:br/>
-        <w:t xml:space="preserve">    3. 暖かい</w:t>
+        <w:t xml:space="preserve">    3. 嫌いな</w:t>
         <w:br/>
-        <w:t xml:space="preserve">    4. 寒い</w:t>
+        <w:t xml:space="preserve">    4. 面白い</w:t>
         <w:br/>
         <w:br/>
-        <w:t>13. もう　（  　　　　　 ）を　すませましたか。</w:t>
+        <w:t>12. 彼は言いたくない（　　　　）です。</w:t>
       </w:r>
     </w:p>
     <w:p>
       <w:r>
-        <w:t>1. しゅくだい</w:t>
+        <w:t>1. こと</w:t>
         <w:br/>
-        <w:t xml:space="preserve">    2. 仕事</w:t>
+        <w:t xml:space="preserve">    2. もの</w:t>
         <w:br/>
-        <w:t xml:space="preserve">    3. 食事</w:t>
+        <w:t xml:space="preserve">    3. ところ</w:t>
         <w:br/>
-        <w:t xml:space="preserve">    4. 買い物</w:t>
+        <w:t xml:space="preserve">    4. ため</w:t>
         <w:br/>
         <w:br/>
-        <w:t>14. 彼女は　長い　（  　　　　　 ）が　きれいです。</w:t>
+        <w:t>13. この話は（　　　　）つもりです。</w:t>
       </w:r>
     </w:p>
     <w:p>
       <w:r>
-        <w:t>1. 髪</w:t>
+        <w:t>1. 知っている</w:t>
         <w:br/>
-        <w:t xml:space="preserve">    2. 目</w:t>
+        <w:t xml:space="preserve">    2. 聞かない</w:t>
         <w:br/>
-        <w:t xml:space="preserve">    3. 手</w:t>
+        <w:t xml:space="preserve">    3. 見る</w:t>
         <w:br/>
-        <w:t xml:space="preserve">    4. 足</w:t>
+        <w:t xml:space="preserve">    4. 話す</w:t>
         <w:br/>
         <w:br/>
-        <w:t>15. 母は　毎朝　（  　　　　　 ）を　作ります。</w:t>
+        <w:t>14. あの山はこの町で一番（　　　　）。</w:t>
       </w:r>
     </w:p>
     <w:p>
       <w:r>
-        <w:t>1. サンドイッチ</w:t>
+        <w:t>1. 高い</w:t>
         <w:br/>
-        <w:t xml:space="preserve">    2. パン</w:t>
+        <w:t xml:space="preserve">    2. 低い</w:t>
         <w:br/>
-        <w:t xml:space="preserve">    3. スープ</w:t>
+        <w:t xml:space="preserve">    3. 遠い</w:t>
         <w:br/>
-        <w:t xml:space="preserve">    4. ご飯</w:t>
+        <w:t xml:space="preserve">    4. 近い</w:t>
         <w:br/>
         <w:br/>
-        <w:t>16. 今年　日本に　（  　　　　　 ）　予定です。</w:t>
+        <w:t>15. 彼の話は全然（　　　　）。</w:t>
       </w:r>
     </w:p>
     <w:p>
       <w:r>
-        <w:t>1. 行く</w:t>
+        <w:t>1. 面白くない</w:t>
         <w:br/>
-        <w:t xml:space="preserve">    2. 来る</w:t>
+        <w:t xml:space="preserve">    2. 嬉しくない</w:t>
         <w:br/>
-        <w:t xml:space="preserve">    3. 帰る</w:t>
+        <w:t xml:space="preserve">    3. 難しくない</w:t>
         <w:br/>
-        <w:t xml:space="preserve">    4. 住む</w:t>
+        <w:t xml:space="preserve">    4. 怖くない</w:t>
         <w:br/>
         <w:br/>
-        <w:t>17. 彼は　（  　　　　　 ）が　上手です。</w:t>
+        <w:t>16. 新しい仕事が（　　　　）始まりました。</w:t>
       </w:r>
     </w:p>
     <w:p>
       <w:r>
-        <w:t>1. 野球</w:t>
+        <w:t>1. もうすぐ</w:t>
         <w:br/>
-        <w:t xml:space="preserve">    2. 歌</w:t>
+        <w:t xml:space="preserve">    2. やっと</w:t>
         <w:br/>
-        <w:t xml:space="preserve">    3. 絵</w:t>
+        <w:t xml:space="preserve">    3. まだ</w:t>
         <w:br/>
-        <w:t xml:space="preserve">    4. ダンス</w:t>
+        <w:t xml:space="preserve">    4. すでに</w:t>
         <w:br/>
         <w:br/>
-        <w:t>18. あなたの　（  　　　　　 ）は　どこですか？</w:t>
+        <w:t>17. あの店のケーキはおいしい（　　　　）です。</w:t>
       </w:r>
     </w:p>
     <w:p>
       <w:r>
-        <w:t>1. 家</w:t>
+        <w:t>1. そう</w:t>
         <w:br/>
-        <w:t xml:space="preserve">    2. 住所</w:t>
+        <w:t xml:space="preserve">    2. よう</w:t>
         <w:br/>
-        <w:t xml:space="preserve">    3. 出身</w:t>
+        <w:t xml:space="preserve">    3. らしい</w:t>
         <w:br/>
-        <w:t xml:space="preserve">    4. 学校</w:t>
+        <w:t xml:space="preserve">    4. そうな</w:t>
         <w:br/>
         <w:br/>
-        <w:t>19. 彼女は　（  　　　　　 ）を　使って　料理を　します。</w:t>
+        <w:t>18. あの映画は（　　　　）見ることにしました。</w:t>
       </w:r>
     </w:p>
     <w:p>
       <w:r>
-        <w:t>1. ナイフ</w:t>
+        <w:t>1. もう一度</w:t>
         <w:br/>
-        <w:t xml:space="preserve">    2. お箸</w:t>
+        <w:t xml:space="preserve">    2. 何度も</w:t>
         <w:br/>
-        <w:t xml:space="preserve">    3. フォーク</w:t>
+        <w:t xml:space="preserve">    3. 一回も</w:t>
         <w:br/>
-        <w:t xml:space="preserve">    4. スプーン</w:t>
+        <w:t xml:space="preserve">    4. 絶対に</w:t>
         <w:br/>
         <w:br/>
-        <w:t>20. 週末は　（  　　　　　 ）を　読んで　すごします。</w:t>
+        <w:t>19. 次の（　　　　）を教えてください。</w:t>
       </w:r>
     </w:p>
     <w:p>
       <w:r>
-        <w:t>1. 新聞</w:t>
+        <w:t>1. 駅</w:t>
         <w:br/>
-        <w:t xml:space="preserve">    2. 雑誌</w:t>
+        <w:t xml:space="preserve">    2. 名前</w:t>
         <w:br/>
-        <w:t xml:space="preserve">    3. 本</w:t>
+        <w:t xml:space="preserve">    3. 電話</w:t>
         <w:br/>
-        <w:t xml:space="preserve">    4. マンガ</w:t>
+        <w:t xml:space="preserve">    4. 住所</w:t>
         <w:br/>
         <w:br/>
-        <w:t>**Answers:**</w:t>
+        <w:t>20. 彼女はとても（　　　　）人です。</w:t>
+      </w:r>
+    </w:p>
+    <w:p>
+      <w:r>
+        <w:t>1. 親切な</w:t>
+        <w:br/>
+        <w:t xml:space="preserve">    2. 怖い</w:t>
+        <w:br/>
+        <w:t xml:space="preserve">    3. 辛い</w:t>
+        <w:br/>
+        <w:t xml:space="preserve">    4. 大きい</w:t>
         <w:br/>
         <w:br/>
-        <w:t xml:space="preserve">1. 4  </w:t>
+        <w:t>### Answers:</w:t>
         <w:br/>
-        <w:t xml:space="preserve">2. 4  </w:t>
+        <w:t>1. 2</w:t>
         <w:br/>
-        <w:t xml:space="preserve">3. 1  </w:t>
+        <w:t>2. 1</w:t>
         <w:br/>
-        <w:t xml:space="preserve">4. 3  </w:t>
+        <w:t>3. 1</w:t>
         <w:br/>
-        <w:t xml:space="preserve">5. 2  </w:t>
+        <w:t>4. 1</w:t>
         <w:br/>
-        <w:t xml:space="preserve">6. 2  </w:t>
+        <w:t>5. 2</w:t>
         <w:br/>
-        <w:t xml:space="preserve">7. 2  </w:t>
+        <w:t>6. 1</w:t>
         <w:br/>
-        <w:t xml:space="preserve">8. 4  </w:t>
+        <w:t>7. 1</w:t>
         <w:br/>
-        <w:t xml:space="preserve">9. 3  </w:t>
+        <w:t>8. 1</w:t>
         <w:br/>
-        <w:t xml:space="preserve">10. 1  </w:t>
+        <w:t>9. 1</w:t>
         <w:br/>
-        <w:t xml:space="preserve">11. 1  </w:t>
+        <w:t>10. 1</w:t>
         <w:br/>
-        <w:t xml:space="preserve">12. 2  </w:t>
+        <w:t>11. 1</w:t>
         <w:br/>
-        <w:t xml:space="preserve">13. 3  </w:t>
+        <w:t>12. 1</w:t>
         <w:br/>
-        <w:t xml:space="preserve">14. 1  </w:t>
+        <w:t>13. 4</w:t>
         <w:br/>
-        <w:t xml:space="preserve">15. 4  </w:t>
+        <w:t>14. 1</w:t>
         <w:br/>
-        <w:t xml:space="preserve">16. 1  </w:t>
+        <w:t>15. 1</w:t>
         <w:br/>
-        <w:t xml:space="preserve">17. 4  </w:t>
+        <w:t>16. 2</w:t>
         <w:br/>
-        <w:t xml:space="preserve">18. 3  </w:t>
+        <w:t>17. 1</w:t>
         <w:br/>
-        <w:t xml:space="preserve">19. 2  </w:t>
+        <w:t>18. 1</w:t>
         <w:br/>
-        <w:t xml:space="preserve">20. 3  </w:t>
+        <w:t>19. 4</w:t>
+        <w:br/>
+        <w:t>20. 1</w:t>
       </w:r>
     </w:p>
     <w:sectPr>
